--- a/References.docx
+++ b/References.docx
@@ -47,6 +47,36 @@
         </w:rPr>
         <w:t>Tutorials:</w:t>
       </w:r>
+    </w:p>
+    <w:p>
+      <w:pPr>
+        <w:pStyle w:val="NoSpacing"/>
+        <w:rPr>
+          <w:rFonts w:ascii="Times New Roman" w:hAnsi="Times New Roman" w:cs="Times New Roman"/>
+          <w:sz w:val="24"/>
+          <w:szCs w:val="24"/>
+        </w:rPr>
+      </w:pPr>
+    </w:p>
+    <w:p>
+      <w:pPr>
+        <w:pStyle w:val="NoSpacing"/>
+        <w:rPr>
+          <w:rFonts w:ascii="Times New Roman" w:hAnsi="Times New Roman" w:cs="Times New Roman"/>
+          <w:sz w:val="24"/>
+          <w:szCs w:val="24"/>
+        </w:rPr>
+      </w:pPr>
+      <w:r>
+        <w:rPr>
+          <w:rFonts w:ascii="Times New Roman" w:hAnsi="Times New Roman" w:cs="Times New Roman"/>
+          <w:sz w:val="24"/>
+          <w:szCs w:val="24"/>
+        </w:rPr>
+        <w:t>Andres Hernandez, Data Analytics Boot Camp tutorial and demo. 2019.</w:t>
+      </w:r>
+      <w:bookmarkStart w:id="0" w:name="_GoBack"/>
+      <w:bookmarkEnd w:id="0"/>
     </w:p>
     <w:p>
       <w:pPr>
@@ -191,41 +221,25 @@
           <w:sz w:val="24"/>
           <w:szCs w:val="24"/>
         </w:rPr>
-        <w:t>Logit Regression: R Data Analysis Examples</w:t>
-      </w:r>
-      <w:r>
-        <w:rPr>
-          <w:rFonts w:ascii="Times New Roman" w:hAnsi="Times New Roman" w:cs="Times New Roman"/>
-          <w:sz w:val="24"/>
-          <w:szCs w:val="24"/>
-        </w:rPr>
-        <w:t xml:space="preserve">. UCLA: Statistical Consulting Group. </w:t>
-      </w:r>
-    </w:p>
-    <w:p>
-      <w:pPr>
-        <w:pStyle w:val="NoSpacing"/>
-        <w:rPr>
-          <w:rFonts w:ascii="Times New Roman" w:hAnsi="Times New Roman" w:cs="Times New Roman"/>
-          <w:sz w:val="24"/>
-          <w:szCs w:val="24"/>
-        </w:rPr>
-      </w:pPr>
-      <w:r>
-        <w:rPr>
-          <w:rFonts w:ascii="Times New Roman" w:hAnsi="Times New Roman" w:cs="Times New Roman"/>
-          <w:sz w:val="24"/>
-          <w:szCs w:val="24"/>
-        </w:rPr>
-        <w:t>F</w:t>
-      </w:r>
-      <w:r>
-        <w:rPr>
-          <w:rFonts w:ascii="Times New Roman" w:hAnsi="Times New Roman" w:cs="Times New Roman"/>
-          <w:sz w:val="24"/>
-          <w:szCs w:val="24"/>
-        </w:rPr>
-        <w:t xml:space="preserve">rom </w:t>
+        <w:t xml:space="preserve">Logit Regression: R Data Analysis Examples. UCLA: Statistical Consulting Group. </w:t>
+      </w:r>
+    </w:p>
+    <w:p>
+      <w:pPr>
+        <w:pStyle w:val="NoSpacing"/>
+        <w:rPr>
+          <w:rFonts w:ascii="Times New Roman" w:hAnsi="Times New Roman" w:cs="Times New Roman"/>
+          <w:sz w:val="24"/>
+          <w:szCs w:val="24"/>
+        </w:rPr>
+      </w:pPr>
+      <w:r>
+        <w:rPr>
+          <w:rFonts w:ascii="Times New Roman" w:hAnsi="Times New Roman" w:cs="Times New Roman"/>
+          <w:sz w:val="24"/>
+          <w:szCs w:val="24"/>
+        </w:rPr>
+        <w:t xml:space="preserve">From </w:t>
       </w:r>
       <w:hyperlink r:id="rId6" w:history="1">
         <w:r>
@@ -245,47 +259,7 @@
           <w:sz w:val="24"/>
           <w:szCs w:val="24"/>
         </w:rPr>
-        <w:t xml:space="preserve"> </w:t>
-      </w:r>
-      <w:r>
-        <w:rPr>
-          <w:rFonts w:ascii="Times New Roman" w:hAnsi="Times New Roman" w:cs="Times New Roman"/>
-          <w:sz w:val="24"/>
-          <w:szCs w:val="24"/>
-        </w:rPr>
-        <w:t>(accessed</w:t>
-      </w:r>
-      <w:r>
-        <w:rPr>
-          <w:rFonts w:ascii="Times New Roman" w:hAnsi="Times New Roman" w:cs="Times New Roman"/>
-          <w:sz w:val="24"/>
-          <w:szCs w:val="24"/>
-        </w:rPr>
-        <w:t xml:space="preserve"> May 22</w:t>
-      </w:r>
-      <w:r>
-        <w:rPr>
-          <w:rFonts w:ascii="Times New Roman" w:hAnsi="Times New Roman" w:cs="Times New Roman"/>
-          <w:sz w:val="24"/>
-          <w:szCs w:val="24"/>
-        </w:rPr>
-        <w:t>, 201</w:t>
-      </w:r>
-      <w:r>
-        <w:rPr>
-          <w:rFonts w:ascii="Times New Roman" w:hAnsi="Times New Roman" w:cs="Times New Roman"/>
-          <w:sz w:val="24"/>
-          <w:szCs w:val="24"/>
-        </w:rPr>
-        <w:t>9</w:t>
-      </w:r>
-      <w:r>
-        <w:rPr>
-          <w:rFonts w:ascii="Times New Roman" w:hAnsi="Times New Roman" w:cs="Times New Roman"/>
-          <w:sz w:val="24"/>
-          <w:szCs w:val="24"/>
-        </w:rPr>
-        <w:t>).</w:t>
+        <w:t xml:space="preserve"> (accessed May 22, 2019).</w:t>
       </w:r>
     </w:p>
     <w:p>
@@ -385,11 +359,6 @@
       </w:r>
       <w:proofErr w:type="spellStart"/>
       <w:r>
-        <w:rPr>
-          <w:rFonts w:ascii="Times New Roman" w:hAnsi="Times New Roman" w:cs="Times New Roman"/>
-          <w:sz w:val="24"/>
-          <w:szCs w:val="24"/>
-        </w:rPr>
         <w:fldChar w:fldCharType="begin"/>
       </w:r>
       <w:r>
@@ -401,11 +370,6 @@
         <w:instrText xml:space="preserve"> HYPERLINK "https://unsplash.com/search/photos/falling-in-love?utm_source=unsplash&amp;utm_medium=referral&amp;utm_content=creditCopyText" </w:instrText>
       </w:r>
       <w:r>
-        <w:rPr>
-          <w:rFonts w:ascii="Times New Roman" w:hAnsi="Times New Roman" w:cs="Times New Roman"/>
-          <w:sz w:val="24"/>
-          <w:szCs w:val="24"/>
-        </w:rPr>
         <w:fldChar w:fldCharType="separate"/>
       </w:r>
       <w:r>
@@ -620,11 +584,6 @@
       </w:r>
       <w:proofErr w:type="spellStart"/>
       <w:r>
-        <w:rPr>
-          <w:rFonts w:ascii="Times New Roman" w:hAnsi="Times New Roman" w:cs="Times New Roman"/>
-          <w:sz w:val="24"/>
-          <w:szCs w:val="24"/>
-        </w:rPr>
         <w:fldChar w:fldCharType="begin"/>
       </w:r>
       <w:r>
@@ -633,22 +592,9 @@
           <w:sz w:val="24"/>
           <w:szCs w:val="24"/>
         </w:rPr>
-        <w:instrText xml:space="preserve"> HYPERLINK "https://www.pexels.com/photo/affecti</w:instrText>
-      </w:r>
-      <w:r>
-        <w:rPr>
-          <w:rFonts w:ascii="Times New Roman" w:hAnsi="Times New Roman" w:cs="Times New Roman"/>
-          <w:sz w:val="24"/>
-          <w:szCs w:val="24"/>
-        </w:rPr>
-        <w:instrText xml:space="preserve">on-afterglow-backlit-blur-556667/?utm_content=attributionCopyText&amp;utm_medium=referral&amp;utm_source=pexels" </w:instrText>
-      </w:r>
-      <w:r>
-        <w:rPr>
-          <w:rFonts w:ascii="Times New Roman" w:hAnsi="Times New Roman" w:cs="Times New Roman"/>
-          <w:sz w:val="24"/>
-          <w:szCs w:val="24"/>
-        </w:rPr>
+        <w:instrText xml:space="preserve"> HYPERLINK "https://www.pexels.com/photo/affection-afterglow-backlit-blur-556667/?utm_content=attributionCopyText&amp;utm_medium=referral&amp;utm_source=pexels" </w:instrText>
+      </w:r>
+      <w:r>
         <w:fldChar w:fldCharType="separate"/>
       </w:r>
       <w:r>
@@ -1282,49 +1228,19 @@
         </w:rPr>
         <w:t> on </w:t>
       </w:r>
-      <w:proofErr w:type="spellStart"/>
-      <w:r>
-        <w:rPr>
-          <w:rFonts w:ascii="Times New Roman" w:hAnsi="Times New Roman" w:cs="Times New Roman"/>
-          <w:sz w:val="24"/>
-          <w:szCs w:val="24"/>
-        </w:rPr>
-        <w:fldChar w:fldCharType="begin"/>
-      </w:r>
-      <w:r>
-        <w:rPr>
-          <w:rFonts w:ascii="Times New Roman" w:hAnsi="Times New Roman" w:cs="Times New Roman"/>
-          <w:sz w:val="24"/>
-          <w:szCs w:val="24"/>
-        </w:rPr>
-        <w:instrText xml:space="preserve"> HYPERLINK "https://unsplash.com/search/photos/beer?utm_source=unsplash&amp;utm_medium=referral&amp;utm_content=creditCopyText" </w:instrText>
-      </w:r>
-      <w:r>
-        <w:rPr>
-          <w:rFonts w:ascii="Times New Roman" w:hAnsi="Times New Roman" w:cs="Times New Roman"/>
-          <w:sz w:val="24"/>
-          <w:szCs w:val="24"/>
-        </w:rPr>
-        <w:fldChar w:fldCharType="separate"/>
-      </w:r>
-      <w:r>
-        <w:rPr>
-          <w:rStyle w:val="Hyperlink"/>
-          <w:rFonts w:ascii="Times New Roman" w:hAnsi="Times New Roman" w:cs="Times New Roman"/>
-          <w:sz w:val="24"/>
-          <w:szCs w:val="24"/>
-        </w:rPr>
-        <w:t>Unsplash</w:t>
-      </w:r>
-      <w:proofErr w:type="spellEnd"/>
-      <w:r>
-        <w:rPr>
-          <w:rFonts w:ascii="Times New Roman" w:hAnsi="Times New Roman" w:cs="Times New Roman"/>
-          <w:sz w:val="24"/>
-          <w:szCs w:val="24"/>
-        </w:rPr>
-        <w:fldChar w:fldCharType="end"/>
-      </w:r>
+      <w:hyperlink r:id="rId16" w:history="1">
+        <w:proofErr w:type="spellStart"/>
+        <w:r>
+          <w:rPr>
+            <w:rStyle w:val="Hyperlink"/>
+            <w:rFonts w:ascii="Times New Roman" w:hAnsi="Times New Roman" w:cs="Times New Roman"/>
+            <w:sz w:val="24"/>
+            <w:szCs w:val="24"/>
+          </w:rPr>
+          <w:t>Unsplash</w:t>
+        </w:r>
+        <w:proofErr w:type="spellEnd"/>
+      </w:hyperlink>
       <w:r>
         <w:rPr>
           <w:rFonts w:ascii="Times New Roman" w:hAnsi="Times New Roman" w:cs="Times New Roman"/>
@@ -1343,8 +1259,6 @@
           <w:szCs w:val="24"/>
         </w:rPr>
       </w:pPr>
-      <w:bookmarkStart w:id="0" w:name="_GoBack"/>
-      <w:bookmarkEnd w:id="0"/>
       <w:r>
         <w:rPr>
           <w:rFonts w:ascii="Times New Roman" w:hAnsi="Times New Roman" w:cs="Times New Roman"/>
@@ -1353,7 +1267,7 @@
         </w:rPr>
         <w:t>Photo by </w:t>
       </w:r>
-      <w:hyperlink r:id="rId16" w:history="1">
+      <w:hyperlink r:id="rId17" w:history="1">
         <w:r>
           <w:rPr>
             <w:rStyle w:val="Hyperlink"/>
@@ -1452,7 +1366,7 @@
         </w:rPr>
         <w:t>Photo by </w:t>
       </w:r>
-      <w:hyperlink r:id="rId17" w:history="1">
+      <w:hyperlink r:id="rId18" w:history="1">
         <w:r>
           <w:rPr>
             <w:rStyle w:val="Hyperlink"/>
@@ -1540,7 +1454,7 @@
         </w:rPr>
         <w:t>Photo by </w:t>
       </w:r>
-      <w:hyperlink r:id="rId18" w:history="1">
+      <w:hyperlink r:id="rId19" w:history="1">
         <w:r>
           <w:rPr>
             <w:rStyle w:val="Hyperlink"/>
@@ -2044,6 +1958,7 @@
   <w:style w:type="character" w:default="1" w:styleId="DefaultParagraphFont">
     <w:name w:val="Default Paragraph Font"/>
     <w:uiPriority w:val="1"/>
+    <w:semiHidden/>
     <w:unhideWhenUsed/>
   </w:style>
   <w:style w:type="table" w:default="1" w:styleId="TableNormal">
